--- a/Chapter 6 ARM related iOS reverse engineering.docx
+++ b/Chapter 6 ARM related iOS reverse engineering.docx
@@ -10,12 +10,103 @@
         </w:rPr>
       </w:pPr>
       <w:bookmarkStart w:id="0" w:name="_GoBack"/>
-      <w:bookmarkEnd w:id="0"/>
+      <w:r>
+        <w:rPr>
+          <w:rFonts w:eastAsia="Arial Unicode MS"/>
+        </w:rPr>
+        <w:t>Chapter 6 ARM related iOS reverse engineering</w:t>
+      </w:r>
+    </w:p>
+    <w:bookmarkEnd w:id="0"/>
+    <w:p>
+      <w:pPr>
+        <w:rPr>
+          <w:rFonts w:hint="default"/>
+        </w:rPr>
+      </w:pPr>
       <w:r>
         <w:rPr>
           <w:rFonts w:ascii="Times New Roman" w:eastAsia="Arial Unicode MS"/>
         </w:rPr>
-        <w:t>Chapter 6 ARM related iOS reverse engineering</w:t>
+        <w:t>In previous chapters we have already introduced the fundamental knowledge and tool usage in iOS reverse engineering. Now, you should be able to satisfy your curiosity by playing with private methods and develop some mini tweaks. However, since you</w:t>
+      </w:r>
+      <w:r>
+        <w:rPr>
+          <w:rFonts w:eastAsia="Arial Unicode MS" w:hAnsi="Times New Roman" w:hint="default"/>
+        </w:rPr>
+        <w:t>’</w:t>
+      </w:r>
+      <w:r>
+        <w:rPr>
+          <w:rFonts w:ascii="Times New Roman" w:eastAsia="Arial Unicode MS"/>
+        </w:rPr>
+        <w:t xml:space="preserve">ve come so far, I believe you have a strong delving spirit and truly want to improve your </w:t>
+      </w:r>
+      <w:r>
+        <w:rPr>
+          <w:rFonts w:ascii="Times New Roman" w:eastAsia="Arial Unicode MS"/>
+        </w:rPr>
+        <w:t>programmatic</w:t>
+      </w:r>
+      <w:r>
+        <w:rPr>
+          <w:rFonts w:ascii="Times New Roman" w:eastAsia="Arial Unicode MS"/>
+        </w:rPr>
+        <w:t xml:space="preserve"> ability. If so, it</w:t>
+      </w:r>
+      <w:r>
+        <w:rPr>
+          <w:rFonts w:eastAsia="Arial Unicode MS" w:hAnsi="Times New Roman" w:hint="default"/>
+        </w:rPr>
+        <w:t>’</w:t>
+      </w:r>
+      <w:r>
+        <w:rPr>
+          <w:rFonts w:ascii="Times New Roman" w:eastAsia="Arial Unicode MS"/>
+        </w:rPr>
+        <w:t>d be better for you to try something more challenging. Well, starting from this chapter, iOS reverse engineering will enter polar night, and you</w:t>
+      </w:r>
+      <w:r>
+        <w:rPr>
+          <w:rFonts w:eastAsia="Arial Unicode MS" w:hAnsi="Times New Roman" w:hint="default"/>
+        </w:rPr>
+        <w:t>’</w:t>
+      </w:r>
+      <w:r>
+        <w:rPr>
+          <w:rFonts w:ascii="Times New Roman" w:eastAsia="Arial Unicode MS"/>
+        </w:rPr>
+        <w:t xml:space="preserve">ll have to face the most arcane yet magical hieroglyphics in the programming world. Take a deep breath first, and then ask yourself, </w:t>
+      </w:r>
+      <w:r>
+        <w:rPr>
+          <w:rFonts w:eastAsia="Arial Unicode MS" w:hAnsi="Times New Roman" w:hint="default"/>
+        </w:rPr>
+        <w:t>“</w:t>
+      </w:r>
+      <w:r>
+        <w:rPr>
+          <w:rFonts w:ascii="Times New Roman" w:eastAsia="Arial Unicode MS"/>
+        </w:rPr>
+        <w:t>Is iOS reverse engineering a right choice for me?</w:t>
+      </w:r>
+      <w:r>
+        <w:rPr>
+          <w:rFonts w:eastAsia="Arial Unicode MS" w:hAnsi="Times New Roman" w:hint="default"/>
+        </w:rPr>
+        <w:t>”</w:t>
+      </w:r>
+      <w:r>
+        <w:rPr>
+          <w:rFonts w:eastAsia="Arial Unicode MS" w:hAnsi="Times New Roman" w:hint="default"/>
+        </w:rPr>
+        <w:t xml:space="preserve"> </w:t>
+      </w:r>
+      <w:r>
+        <w:rPr>
+          <w:rFonts w:ascii="Times New Roman" w:eastAsia="Arial Unicode MS"/>
+        </w:rPr>
+        <w:t>After finishing this chapter, hopefully you will get the answer.</w:t>
       </w:r>
     </w:p>
     <w:p>
@@ -28,7 +119,7 @@
         <w:rPr>
           <w:rFonts w:ascii="Times New Roman" w:eastAsia="Arial Unicode MS"/>
         </w:rPr>
-        <w:t>In previous chapters we have already introduced the fundamental knowledge and tool usage in iOS reverse engineering. Now, you should be able to satisfy your curiosity by playing with private methods and develop some mini tweaks. However, since you</w:t>
+        <w:t>Next, we</w:t>
       </w:r>
       <w:r>
         <w:rPr>
@@ -40,19 +131,52 @@
         <w:rPr>
           <w:rFonts w:ascii="Times New Roman" w:eastAsia="Arial Unicode MS"/>
         </w:rPr>
-        <w:t xml:space="preserve">ve come so far, I believe you have a strong delving spirit and truly want to improve your </w:t>
+        <w:t>ll meet the first advanced challenge in iOS reverse engineering: reading ARM assembly. According to the previous chapters, you have already got the idea that Objective-C code would become machine code after compiling, and then will be executed directly by CPU. It is overwhelming work to read machine code let alone write them. However, it</w:t>
+      </w:r>
+      <w:r>
+        <w:rPr>
+          <w:rFonts w:eastAsia="Arial Unicode MS" w:hAnsi="Times New Roman" w:hint="default"/>
+        </w:rPr>
+        <w:t>’</w:t>
       </w:r>
       <w:r>
         <w:rPr>
           <w:rFonts w:ascii="Times New Roman" w:eastAsia="Arial Unicode MS"/>
         </w:rPr>
-        <w:t>programmatic</w:t>
+        <w:t>s lucky that there is assembly, which bridges Objective-C code with machine code. Even though the readability of assembly is not as good as Objective-C, it</w:t>
+      </w:r>
+      <w:r>
+        <w:rPr>
+          <w:rFonts w:eastAsia="Arial Unicode MS" w:hAnsi="Times New Roman" w:hint="default"/>
+        </w:rPr>
+        <w:t>’</w:t>
       </w:r>
       <w:r>
         <w:rPr>
           <w:rFonts w:ascii="Times New Roman" w:eastAsia="Arial Unicode MS"/>
         </w:rPr>
-        <w:t xml:space="preserve"> ability. If so, it</w:t>
+        <w:t>s much better than machine code. If you can crash this hard nut, congratulations, you have the talents to be a reverse engineer. Conversely, if you cannot, AppStore may suit you better.</w:t>
+      </w:r>
+    </w:p>
+    <w:p>
+      <w:pPr>
+        <w:pStyle w:val="Heading2"/>
+      </w:pPr>
+      <w:r>
+        <w:t xml:space="preserve">6.1 Introduction to ARM assembly </w:t>
+      </w:r>
+    </w:p>
+    <w:p>
+      <w:pPr>
+        <w:rPr>
+          <w:rFonts w:hint="default"/>
+        </w:rPr>
+      </w:pPr>
+      <w:r>
+        <w:rPr>
+          <w:rFonts w:ascii="Times New Roman" w:eastAsia="Arial Unicode MS"/>
+        </w:rPr>
+        <w:t>ARM assembly is a brand new language to most iOS developers. If your major in college is Computer related, you may already have some impression about assembly. Actually, assembly is too esoteric for most college students; we</w:t>
       </w:r>
       <w:r>
         <w:rPr>
@@ -64,7 +188,7 @@
         <w:rPr>
           <w:rFonts w:ascii="Times New Roman" w:eastAsia="Arial Unicode MS"/>
         </w:rPr>
-        <w:t>d be better for you to try something more challenging. Well, starting from this chapter, iOS reverse engineering will enter polar night, and you</w:t>
+        <w:t>re nervous and uncomfortable dealing with it. Is assembly really too hard to learn? Yes, it</w:t>
       </w:r>
       <w:r>
         <w:rPr>
@@ -76,50 +200,188 @@
         <w:rPr>
           <w:rFonts w:ascii="Times New Roman" w:eastAsia="Arial Unicode MS"/>
         </w:rPr>
-        <w:t xml:space="preserve">ll have to face the most arcane yet magical hieroglyphics in the programming world. Take a deep breath first, and then ask yourself, </w:t>
+        <w:t xml:space="preserve">s obscure and difficult to understand. On the other hand, however, as a human readable language, it is no much difference with other human languages, namely, if </w:t>
+      </w:r>
+      <w:r>
+        <w:rPr>
+          <w:rFonts w:ascii="Times New Roman" w:eastAsia="Arial Unicode MS"/>
+        </w:rPr>
+        <w:t>we</w:t>
+      </w:r>
+      <w:r>
+        <w:rPr>
+          <w:rFonts w:ascii="Times New Roman" w:eastAsia="Arial Unicode MS"/>
+        </w:rPr>
+        <w:t xml:space="preserve"> use it more often, </w:t>
+      </w:r>
+      <w:r>
+        <w:rPr>
+          <w:rFonts w:ascii="Times New Roman" w:eastAsia="Arial Unicode MS"/>
+        </w:rPr>
+        <w:t>we</w:t>
+      </w:r>
+      <w:r>
+        <w:rPr>
+          <w:rFonts w:ascii="Times New Roman" w:eastAsia="Arial Unicode MS"/>
+        </w:rPr>
+        <w:t xml:space="preserve"> will get familiar with it quicker.</w:t>
+      </w:r>
+    </w:p>
+    <w:p>
+      <w:pPr>
+        <w:rPr>
+          <w:rFonts w:hint="default"/>
+        </w:rPr>
+      </w:pPr>
+      <w:r>
+        <w:rPr>
+          <w:rFonts w:ascii="Times New Roman" w:eastAsia="Arial Unicode MS"/>
+        </w:rPr>
+        <w:t xml:space="preserve">As App developers, chances are rare for us to deal with assembly in our daily work. In this situation, if </w:t>
+      </w:r>
+      <w:r>
+        <w:rPr>
+          <w:rFonts w:ascii="Times New Roman" w:eastAsia="Arial Unicode MS"/>
+        </w:rPr>
+        <w:t>we</w:t>
+      </w:r>
+      <w:r>
+        <w:rPr>
+          <w:rFonts w:ascii="Times New Roman" w:eastAsia="Arial Unicode MS"/>
+        </w:rPr>
+        <w:t xml:space="preserve"> don</w:t>
       </w:r>
       <w:r>
         <w:rPr>
           <w:rFonts w:eastAsia="Arial Unicode MS" w:hAnsi="Times New Roman" w:hint="default"/>
         </w:rPr>
-        <w:t>“</w:t>
+        <w:t>’</w:t>
       </w:r>
       <w:r>
         <w:rPr>
           <w:rFonts w:ascii="Times New Roman" w:eastAsia="Arial Unicode MS"/>
         </w:rPr>
-        <w:t>Is iOS reverse engineering a right choice for me?</w:t>
+        <w:t xml:space="preserve">t practice deliberately, </w:t>
+      </w:r>
+      <w:r>
+        <w:rPr>
+          <w:rFonts w:ascii="Times New Roman" w:eastAsia="Arial Unicode MS"/>
+        </w:rPr>
+        <w:t>we</w:t>
+      </w:r>
+      <w:r>
+        <w:rPr>
+          <w:rFonts w:ascii="Times New Roman" w:eastAsia="Arial Unicode MS"/>
+        </w:rPr>
+        <w:t xml:space="preserve"> cannot handle it for sure. In a nutshell, it</w:t>
       </w:r>
       <w:r>
         <w:rPr>
           <w:rFonts w:eastAsia="Arial Unicode MS" w:hAnsi="Times New Roman" w:hint="default"/>
         </w:rPr>
-        <w:t>”</w:t>
+        <w:t>’</w:t>
+      </w:r>
+      <w:r>
+        <w:rPr>
+          <w:rFonts w:ascii="Times New Roman" w:eastAsia="Arial Unicode MS"/>
+        </w:rPr>
+        <w:t xml:space="preserve">s all about whether </w:t>
+      </w:r>
+      <w:r>
+        <w:rPr>
+          <w:rFonts w:ascii="Times New Roman" w:eastAsia="Arial Unicode MS"/>
+        </w:rPr>
+        <w:t>our</w:t>
+      </w:r>
+      <w:r>
+        <w:rPr>
+          <w:rFonts w:ascii="Times New Roman" w:eastAsia="Arial Unicode MS"/>
+        </w:rPr>
+        <w:t xml:space="preserve"> time and energy is poured into learning it. </w:t>
+      </w:r>
+      <w:r>
+        <w:rPr>
+          <w:rFonts w:ascii="Times New Roman" w:eastAsia="Arial Unicode MS"/>
+        </w:rPr>
+        <w:t>Well</w:t>
+      </w:r>
+      <w:r>
+        <w:rPr>
+          <w:rFonts w:ascii="Times New Roman" w:eastAsia="Arial Unicode MS"/>
+        </w:rPr>
+        <w:t xml:space="preserve">, iOS reverse engineering offers </w:t>
+      </w:r>
+      <w:r>
+        <w:rPr>
+          <w:rFonts w:ascii="Times New Roman" w:eastAsia="Arial Unicode MS"/>
+        </w:rPr>
+        <w:t>us</w:t>
+      </w:r>
+      <w:r>
+        <w:rPr>
+          <w:rFonts w:ascii="Times New Roman" w:eastAsia="Arial Unicode MS"/>
+        </w:rPr>
+        <w:t xml:space="preserve"> a great chance to learn ARM assembly. When we</w:t>
       </w:r>
       <w:r>
         <w:rPr>
           <w:rFonts w:eastAsia="Arial Unicode MS" w:hAnsi="Times New Roman" w:hint="default"/>
         </w:rPr>
+        <w:t>’</w:t>
+      </w:r>
+      <w:r>
+        <w:rPr>
+          <w:rFonts w:ascii="Times New Roman" w:eastAsia="Arial Unicode MS"/>
+        </w:rPr>
+        <w:t>re reversing a function, we need to analyze massive lines of ARM assembly, and translate them to high-level language manually to reconstruct the function</w:t>
+      </w:r>
+      <w:r>
+        <w:rPr>
+          <w:rFonts w:ascii="Times New Roman" w:eastAsia="Arial Unicode MS"/>
+        </w:rPr>
+        <w:t>s</w:t>
+      </w:r>
+      <w:r>
+        <w:rPr>
+          <w:rFonts w:ascii="Times New Roman" w:eastAsia="Arial Unicode MS"/>
+        </w:rPr>
+        <w:t xml:space="preserve">. Even though there is no need to write assembly yet, a vast reading will definitely improve our understanding </w:t>
+      </w:r>
+      <w:r>
+        <w:rPr>
+          <w:rFonts w:ascii="Times New Roman" w:eastAsia="Arial Unicode MS"/>
+        </w:rPr>
+        <w:t>of</w:t>
+      </w:r>
+      <w:r>
+        <w:rPr>
+          <w:rFonts w:ascii="Times New Roman" w:eastAsia="Arial Unicode MS"/>
+        </w:rPr>
+        <w:t xml:space="preserve"> it. ARM assembly is a necessity in iOS reverse engineering; you have to master it if you really want to be a </w:t>
+      </w:r>
+      <w:r>
+        <w:rPr>
+          <w:rFonts w:ascii="Times New Roman" w:eastAsia="Arial Unicode MS"/>
+        </w:rPr>
+        <w:t>member</w:t>
+      </w:r>
+      <w:r>
+        <w:rPr>
+          <w:rFonts w:ascii="Times New Roman" w:eastAsia="Arial Unicode MS"/>
+        </w:rPr>
         <w:t xml:space="preserve"> </w:t>
       </w:r>
       <w:r>
         <w:rPr>
           <w:rFonts w:ascii="Times New Roman" w:eastAsia="Arial Unicode MS"/>
         </w:rPr>
-        <w:t>After finishing this chapter, hopefully you will get the answer.</w:t>
-      </w:r>
-    </w:p>
-    <w:p>
-      <w:pPr>
-        <w:rPr>
-          <w:rFonts w:hint="default"/>
-        </w:rPr>
-      </w:pPr>
+        <w:t>of</w:t>
+      </w:r>
       <w:r>
         <w:rPr>
           <w:rFonts w:ascii="Times New Roman" w:eastAsia="Arial Unicode MS"/>
         </w:rPr>
-        <w:t>Next, we</w:t>
+        <w:t xml:space="preserve"> this field. Like English, basic ARM assembly concepts correspond to 26 letters and phonetic symbols in English; its instructions correspond to words, and instructions</w:t>
       </w:r>
       <w:r>
         <w:rPr>
@@ -129,284 +391,22 @@
       </w:r>
       <w:r>
         <w:rPr>
+          <w:rFonts w:eastAsia="Arial Unicode MS" w:hAnsi="Times New Roman" w:hint="default"/>
+        </w:rPr>
+        <w:t xml:space="preserve"> </w:t>
+      </w:r>
+      <w:r>
+        <w:rPr>
           <w:rFonts w:ascii="Times New Roman" w:eastAsia="Arial Unicode MS"/>
         </w:rPr>
-        <w:t>ll meet the first advanced challenge in iOS reverse engineering: reading ARM assembly. According to the previous chapters, you have already got the idea that Objective-C code would become machine code after compiling, and then will be executed directly by CPU. It is overwhelming work to read machine code let alone write them. However, it</w:t>
-      </w:r>
-      <w:r>
-        <w:rPr>
-          <w:rFonts w:eastAsia="Arial Unicode MS" w:hAnsi="Times New Roman" w:hint="default"/>
-        </w:rPr>
-        <w:t>’</w:t>
+        <w:t xml:space="preserve">variants correspond to different word tenses; its </w:t>
       </w:r>
       <w:r>
         <w:rPr>
           <w:rFonts w:ascii="Times New Roman" w:eastAsia="Arial Unicode MS"/>
         </w:rPr>
-        <w:t>s lucky that there is assembly, which bridges Objective-C code with machine code. Even though the readability of assembly is not as good as Objective-C, it</w:t>
-      </w:r>
-      <w:r>
-        <w:rPr>
-          <w:rFonts w:eastAsia="Arial Unicode MS" w:hAnsi="Times New Roman" w:hint="default"/>
-        </w:rPr>
-        <w:t>’</w:t>
-      </w:r>
-      <w:r>
-        <w:rPr>
-          <w:rFonts w:ascii="Times New Roman" w:eastAsia="Arial Unicode MS"/>
-        </w:rPr>
-        <w:t>s much better than machine code. If you can crash this hard nut, congratulations, you have the talents to be a reverse engineer. Conversely, if you cannot, AppStore may suit you better.</w:t>
-      </w:r>
-    </w:p>
-    <w:p>
-      <w:pPr>
-        <w:pStyle w:val="Heading2"/>
-      </w:pPr>
-      <w:r>
-        <w:t xml:space="preserve">6.1 Introduction to ARM assembly </w:t>
-      </w:r>
-    </w:p>
-    <w:p>
-      <w:pPr>
-        <w:rPr>
-          <w:rFonts w:hint="default"/>
-        </w:rPr>
-      </w:pPr>
-      <w:r>
-        <w:rPr>
-          <w:rFonts w:ascii="Times New Roman" w:eastAsia="Arial Unicode MS"/>
-        </w:rPr>
-        <w:t>ARM assembly is a brand new language to most iOS developers. If your major in college is Computer related, you may already have some impression about assembly. Actually, assembly is too esoteric for most college students; we</w:t>
-      </w:r>
-      <w:r>
-        <w:rPr>
-          <w:rFonts w:eastAsia="Arial Unicode MS" w:hAnsi="Times New Roman" w:hint="default"/>
-        </w:rPr>
-        <w:t>’</w:t>
-      </w:r>
-      <w:r>
-        <w:rPr>
-          <w:rFonts w:ascii="Times New Roman" w:eastAsia="Arial Unicode MS"/>
-        </w:rPr>
-        <w:t>re nervous and uncomfortable dealing with it. Is assembly really too hard to learn? Yes, it</w:t>
-      </w:r>
-      <w:r>
-        <w:rPr>
-          <w:rFonts w:eastAsia="Arial Unicode MS" w:hAnsi="Times New Roman" w:hint="default"/>
-        </w:rPr>
-        <w:t>’</w:t>
-      </w:r>
-      <w:r>
-        <w:rPr>
-          <w:rFonts w:ascii="Times New Roman" w:eastAsia="Arial Unicode MS"/>
-        </w:rPr>
-        <w:t xml:space="preserve">s obscure and difficult to understand. On the other hand, however, as a human readable language, it is no much difference with other human languages, namely, if </w:t>
-      </w:r>
-      <w:r>
-        <w:rPr>
-          <w:rFonts w:ascii="Times New Roman" w:eastAsia="Arial Unicode MS"/>
-        </w:rPr>
-        <w:t>we</w:t>
-      </w:r>
-      <w:r>
-        <w:rPr>
-          <w:rFonts w:ascii="Times New Roman" w:eastAsia="Arial Unicode MS"/>
-        </w:rPr>
-        <w:t xml:space="preserve"> use it more often, </w:t>
-      </w:r>
-      <w:r>
-        <w:rPr>
-          <w:rFonts w:ascii="Times New Roman" w:eastAsia="Arial Unicode MS"/>
-        </w:rPr>
-        <w:t>we</w:t>
-      </w:r>
-      <w:r>
-        <w:rPr>
-          <w:rFonts w:ascii="Times New Roman" w:eastAsia="Arial Unicode MS"/>
-        </w:rPr>
-        <w:t xml:space="preserve"> will get familiar with it quicker.</w:t>
-      </w:r>
-    </w:p>
-    <w:p>
-      <w:pPr>
-        <w:rPr>
-          <w:rFonts w:hint="default"/>
-        </w:rPr>
-      </w:pPr>
-      <w:r>
-        <w:rPr>
-          <w:rFonts w:ascii="Times New Roman" w:eastAsia="Arial Unicode MS"/>
-        </w:rPr>
-        <w:t xml:space="preserve">As App developers, chances are rare for us to deal with assembly in our daily work. In this situation, if </w:t>
-      </w:r>
-      <w:r>
-        <w:rPr>
-          <w:rFonts w:ascii="Times New Roman" w:eastAsia="Arial Unicode MS"/>
-        </w:rPr>
-        <w:t>we</w:t>
-      </w:r>
-      <w:r>
-        <w:rPr>
-          <w:rFonts w:ascii="Times New Roman" w:eastAsia="Arial Unicode MS"/>
-        </w:rPr>
-        <w:t xml:space="preserve"> don</w:t>
-      </w:r>
-      <w:r>
-        <w:rPr>
-          <w:rFonts w:eastAsia="Arial Unicode MS" w:hAnsi="Times New Roman" w:hint="default"/>
-        </w:rPr>
-        <w:t>’</w:t>
-      </w:r>
-      <w:r>
-        <w:rPr>
-          <w:rFonts w:ascii="Times New Roman" w:eastAsia="Arial Unicode MS"/>
-        </w:rPr>
-        <w:t xml:space="preserve">t practice deliberately, </w:t>
-      </w:r>
-      <w:r>
-        <w:rPr>
-          <w:rFonts w:ascii="Times New Roman" w:eastAsia="Arial Unicode MS"/>
-        </w:rPr>
-        <w:t>we</w:t>
-      </w:r>
-      <w:r>
-        <w:rPr>
-          <w:rFonts w:ascii="Times New Roman" w:eastAsia="Arial Unicode MS"/>
-        </w:rPr>
-        <w:t xml:space="preserve"> cannot handle it for sure. In a nutshell, it</w:t>
-      </w:r>
-      <w:r>
-        <w:rPr>
-          <w:rFonts w:eastAsia="Arial Unicode MS" w:hAnsi="Times New Roman" w:hint="default"/>
-        </w:rPr>
-        <w:t>’</w:t>
-      </w:r>
-      <w:r>
-        <w:rPr>
-          <w:rFonts w:ascii="Times New Roman" w:eastAsia="Arial Unicode MS"/>
-        </w:rPr>
-        <w:t xml:space="preserve">s all about whether </w:t>
-      </w:r>
-      <w:r>
-        <w:rPr>
-          <w:rFonts w:ascii="Times New Roman" w:eastAsia="Arial Unicode MS"/>
-        </w:rPr>
-        <w:t>our</w:t>
-      </w:r>
-      <w:r>
-        <w:rPr>
-          <w:rFonts w:ascii="Times New Roman" w:eastAsia="Arial Unicode MS"/>
-        </w:rPr>
-        <w:t xml:space="preserve"> time and energy is poured into learning it. </w:t>
-      </w:r>
-      <w:r>
-        <w:rPr>
-          <w:rFonts w:ascii="Times New Roman" w:eastAsia="Arial Unicode MS"/>
-        </w:rPr>
-        <w:t>Well</w:t>
-      </w:r>
-      <w:r>
-        <w:rPr>
-          <w:rFonts w:ascii="Times New Roman" w:eastAsia="Arial Unicode MS"/>
-        </w:rPr>
-        <w:t xml:space="preserve">, iOS reverse engineering offers </w:t>
-      </w:r>
-      <w:r>
-        <w:rPr>
-          <w:rFonts w:ascii="Times New Roman" w:eastAsia="Arial Unicode MS"/>
-        </w:rPr>
-        <w:t>us</w:t>
-      </w:r>
-      <w:r>
-        <w:rPr>
-          <w:rFonts w:ascii="Times New Roman" w:eastAsia="Arial Unicode MS"/>
-        </w:rPr>
-        <w:t xml:space="preserve"> a great chance to learn ARM assembly. When we</w:t>
-      </w:r>
-      <w:r>
-        <w:rPr>
-          <w:rFonts w:eastAsia="Arial Unicode MS" w:hAnsi="Times New Roman" w:hint="default"/>
-        </w:rPr>
-        <w:t>’</w:t>
-      </w:r>
-      <w:r>
-        <w:rPr>
-          <w:rFonts w:ascii="Times New Roman" w:eastAsia="Arial Unicode MS"/>
-        </w:rPr>
-        <w:t>re reversing a function, we need to analyze massive lines of ARM assembly, and translate them to high-level language manually to reconstruct the function</w:t>
-      </w:r>
-      <w:r>
-        <w:rPr>
-          <w:rFonts w:ascii="Times New Roman" w:eastAsia="Arial Unicode MS"/>
-        </w:rPr>
-        <w:t>s</w:t>
-      </w:r>
-      <w:r>
-        <w:rPr>
-          <w:rFonts w:ascii="Times New Roman" w:eastAsia="Arial Unicode MS"/>
-        </w:rPr>
-        <w:t xml:space="preserve">. Even though there is no need to write assembly yet, a vast reading will definitely improve our understanding </w:t>
-      </w:r>
-      <w:r>
-        <w:rPr>
-          <w:rFonts w:ascii="Times New Roman" w:eastAsia="Arial Unicode MS"/>
-        </w:rPr>
-        <w:t>of</w:t>
-      </w:r>
-      <w:r>
-        <w:rPr>
-          <w:rFonts w:ascii="Times New Roman" w:eastAsia="Arial Unicode MS"/>
-        </w:rPr>
-        <w:t xml:space="preserve"> it. ARM assembly is a necessity in iOS reverse engineering; you have to master it if you really want to be a </w:t>
-      </w:r>
-      <w:r>
-        <w:rPr>
-          <w:rFonts w:ascii="Times New Roman" w:eastAsia="Arial Unicode MS"/>
-        </w:rPr>
-        <w:t>member</w:t>
-      </w:r>
-      <w:r>
-        <w:rPr>
-          <w:rFonts w:ascii="Times New Roman" w:eastAsia="Arial Unicode MS"/>
-        </w:rPr>
-        <w:t xml:space="preserve"> </w:t>
-      </w:r>
-      <w:r>
-        <w:rPr>
-          <w:rFonts w:ascii="Times New Roman" w:eastAsia="Arial Unicode MS"/>
-        </w:rPr>
-        <w:t>of</w:t>
-      </w:r>
-      <w:r>
-        <w:rPr>
-          <w:rFonts w:ascii="Times New Roman" w:eastAsia="Arial Unicode MS"/>
-        </w:rPr>
-        <w:t xml:space="preserve"> this field. Like English, basic ARM assembly concepts correspond to 26 letters and phonetic symbols in English; its instructions correspond to words, and instructions</w:t>
-      </w:r>
-      <w:r>
-        <w:rPr>
-          <w:rFonts w:eastAsia="Arial Unicode MS" w:hAnsi="Times New Roman" w:hint="default"/>
-        </w:rPr>
-        <w:t>’</w:t>
-      </w:r>
-      <w:r>
-        <w:rPr>
-          <w:rFonts w:eastAsia="Arial Unicode MS" w:hAnsi="Times New Roman" w:hint="default"/>
-        </w:rPr>
-        <w:t xml:space="preserve"> </w:t>
-      </w:r>
-      <w:r>
-        <w:rPr>
-          <w:rFonts w:ascii="Times New Roman" w:eastAsia="Arial Unicode MS"/>
-        </w:rPr>
-        <w:t xml:space="preserve">variants correspond to different word tenses; its calling conventions correspond to grammars, which define the connection between words. Sounds not </w:t>
-      </w:r>
-      <w:r>
-        <w:rPr>
-          <w:rFonts w:ascii="Times New Roman" w:eastAsia="Arial Unicode MS"/>
-        </w:rPr>
         <w:lastRenderedPageBreak/>
-        <w:t>that bad, right? Let</w:t>
+        <w:t>calling conventions correspond to grammars, which define the connection between words. Sounds not that bad, right? Let</w:t>
       </w:r>
       <w:r>
         <w:rPr>
@@ -9103,6 +9103,7 @@
         <w:rPr>
           <w:rFonts w:ascii="Times New Roman"/>
         </w:rPr>
+        <w:lastRenderedPageBreak/>
         <w:t>Limitation of registers</w:t>
       </w:r>
     </w:p>
@@ -9632,6 +9633,7 @@
         <w:rPr>
           <w:rFonts w:ascii="Times New Roman"/>
         </w:rPr>
+        <w:lastRenderedPageBreak/>
         <w:t>POP LR, and PC = LR.</w:t>
       </w:r>
     </w:p>
@@ -10247,6 +10249,7 @@
         <w:rPr>
           <w:rFonts w:eastAsia="Arial Unicode MS" w:hAnsi="Times New Roman" w:hint="default"/>
         </w:rPr>
+        <w:lastRenderedPageBreak/>
         <w:t xml:space="preserve"> </w:t>
       </w:r>
       <w:r>
@@ -47861,7 +47864,7 @@
       <w:rPr>
         <w:noProof/>
       </w:rPr>
-      <w:t>161</w:t>
+      <w:t>174</w:t>
     </w:r>
     <w:r>
       <w:fldChar w:fldCharType="end"/>
